--- a/Antonio VSNeto_Estatisticas para Cientista de Dados_evidencias.docx
+++ b/Antonio VSNeto_Estatisticas para Cientista de Dados_evidencias.docx
@@ -283,51 +283,7 @@
           <w:szCs w:val="20"/>
           <w:lang w:eastAsia="pt-BR"/>
         </w:rPr>
-        <w:t xml:space="preserve">Nessa disciplina, aprendemos os fundamentos básicos da linguagem R e de estatística, que serão fundamentais para realizar análises descritivas de bases de dados, tarefa que é extremamente importante para o </w:t>
-      </w:r>
-      <w:proofErr w:type="gramStart"/>
-      <w:r>
-        <w:rPr>
-          <w:rFonts w:ascii="Roboto" w:eastAsia="Times New Roman" w:hAnsi="Roboto" w:cs="Times New Roman"/>
-          <w:color w:val="000000"/>
-          <w:sz w:val="20"/>
-          <w:szCs w:val="20"/>
-          <w:lang w:eastAsia="pt-BR"/>
-        </w:rPr>
-        <w:t>dia-a-dia</w:t>
-      </w:r>
-      <w:proofErr w:type="gramEnd"/>
-      <w:r>
-        <w:rPr>
-          <w:rFonts w:ascii="Roboto" w:eastAsia="Times New Roman" w:hAnsi="Roboto" w:cs="Times New Roman"/>
-          <w:color w:val="000000"/>
-          <w:sz w:val="20"/>
-          <w:szCs w:val="20"/>
-          <w:lang w:eastAsia="pt-BR"/>
-        </w:rPr>
-        <w:t xml:space="preserve"> de um cientista de dados. Agora iremos validar nosso conhecimento. Todas as respostas desse projeto devem ser feitas em um arquivo </w:t>
-      </w:r>
-      <w:proofErr w:type="spellStart"/>
-      <w:r>
-        <w:rPr>
-          <w:rFonts w:ascii="Roboto" w:eastAsia="Times New Roman" w:hAnsi="Roboto" w:cs="Times New Roman"/>
-          <w:color w:val="000000"/>
-          <w:sz w:val="20"/>
-          <w:szCs w:val="20"/>
-          <w:lang w:eastAsia="pt-BR"/>
-        </w:rPr>
-        <w:t>RMarkdown</w:t>
-      </w:r>
-      <w:proofErr w:type="spellEnd"/>
-      <w:r>
-        <w:rPr>
-          <w:rFonts w:ascii="Roboto" w:eastAsia="Times New Roman" w:hAnsi="Roboto" w:cs="Times New Roman"/>
-          <w:color w:val="000000"/>
-          <w:sz w:val="20"/>
-          <w:szCs w:val="20"/>
-          <w:lang w:eastAsia="pt-BR"/>
-        </w:rPr>
-        <w:t>.</w:t>
+        <w:t>Nessa disciplina, aprendemos os fundamentos básicos da linguagem R e de estatística, que serão fundamentais para realizar análises descritivas de bases de dados, tarefa que é extremamente importante para o dia-a-dia de um cientista de dados. Agora iremos validar nosso conhecimento. Todas as respostas desse projeto devem ser feitas em um arquivo RMarkdown.</w:t>
       </w:r>
     </w:p>
     <w:p>
@@ -354,44 +310,19 @@
           <w:color w:val="000000"/>
           <w:sz w:val="20"/>
           <w:szCs w:val="20"/>
-          <w:highlight w:val="yellow"/>
-          <w:lang w:eastAsia="pt-BR"/>
-        </w:rPr>
-        <w:t xml:space="preserve">Mostre através de prints que você tem acesso a uma plataforma </w:t>
-      </w:r>
-      <w:proofErr w:type="spellStart"/>
-      <w:r>
-        <w:rPr>
-          <w:rFonts w:ascii="Roboto" w:eastAsia="Times New Roman" w:hAnsi="Roboto" w:cs="Times New Roman"/>
-          <w:color w:val="000000"/>
-          <w:sz w:val="20"/>
-          <w:szCs w:val="20"/>
-          <w:highlight w:val="yellow"/>
-          <w:lang w:eastAsia="pt-BR"/>
-        </w:rPr>
-        <w:t>RStudio</w:t>
-      </w:r>
-      <w:proofErr w:type="spellEnd"/>
-      <w:r>
-        <w:rPr>
-          <w:rFonts w:ascii="Roboto" w:eastAsia="Times New Roman" w:hAnsi="Roboto" w:cs="Times New Roman"/>
-          <w:color w:val="000000"/>
-          <w:sz w:val="20"/>
-          <w:szCs w:val="20"/>
-          <w:highlight w:val="yellow"/>
-          <w:lang w:eastAsia="pt-BR"/>
-        </w:rPr>
-        <w:t xml:space="preserve"> (instalado localmente ou nuvem</w:t>
-      </w:r>
-      <w:r>
-        <w:rPr>
-          <w:rFonts w:ascii="Roboto" w:eastAsia="Times New Roman" w:hAnsi="Roboto" w:cs="Times New Roman"/>
-          <w:color w:val="000000"/>
-          <w:sz w:val="20"/>
-          <w:szCs w:val="20"/>
-          <w:lang w:eastAsia="pt-BR"/>
-        </w:rPr>
-        <w:t>).</w:t>
+          <w:lang w:eastAsia="pt-BR"/>
+        </w:rPr>
+        <w:t>De</w:t>
+      </w:r>
+      <w:r>
+        <w:rPr>
+          <w:rFonts w:ascii="Roboto" w:eastAsia="Times New Roman" w:hAnsi="Roboto" w:cs="Times New Roman"/>
+          <w:color w:val="000000"/>
+          <w:sz w:val="20"/>
+          <w:szCs w:val="20"/>
+          <w:lang w:eastAsia="pt-BR"/>
+        </w:rPr>
+        <w:t>Mostre através de prints que você tem acesso a uma plataforma RStudio (instalado localmente ou nuvem).</w:t>
       </w:r>
     </w:p>
     <w:p>
@@ -409,17 +340,15 @@
           <w:color w:val="000000"/>
           <w:sz w:val="20"/>
           <w:szCs w:val="20"/>
-          <w:highlight w:val="yellow"/>
-          <w:lang w:eastAsia="pt-BR"/>
-        </w:rPr>
-      </w:pPr>
-      <w:r>
-        <w:rPr>
-          <w:rFonts w:ascii="Roboto" w:eastAsia="Times New Roman" w:hAnsi="Roboto" w:cs="Times New Roman"/>
-          <w:color w:val="000000"/>
-          <w:sz w:val="20"/>
-          <w:szCs w:val="20"/>
-          <w:highlight w:val="yellow"/>
+          <w:lang w:eastAsia="pt-BR"/>
+        </w:rPr>
+      </w:pPr>
+      <w:r>
+        <w:rPr>
+          <w:rFonts w:ascii="Roboto" w:eastAsia="Times New Roman" w:hAnsi="Roboto" w:cs="Times New Roman"/>
+          <w:color w:val="000000"/>
+          <w:sz w:val="20"/>
+          <w:szCs w:val="20"/>
           <w:lang w:eastAsia="pt-BR"/>
         </w:rPr>
         <w:t>Escolha uma base de dados para realizar esse projeto. Essa base de dados será utilizada durante toda sua análise. Essa base necessita ter 4 (ou mais) variáveis de interesse. Caso você tenha dificuldade para escolher uma base, o professor da disciplina irá designar para você.</w:t>
@@ -440,17 +369,15 @@
           <w:color w:val="000000"/>
           <w:sz w:val="20"/>
           <w:szCs w:val="20"/>
-          <w:highlight w:val="yellow"/>
-          <w:lang w:eastAsia="pt-BR"/>
-        </w:rPr>
-      </w:pPr>
-      <w:r>
-        <w:rPr>
-          <w:rFonts w:ascii="Roboto" w:eastAsia="Times New Roman" w:hAnsi="Roboto" w:cs="Times New Roman"/>
-          <w:color w:val="000000"/>
-          <w:sz w:val="20"/>
-          <w:szCs w:val="20"/>
-          <w:highlight w:val="yellow"/>
+          <w:lang w:eastAsia="pt-BR"/>
+        </w:rPr>
+      </w:pPr>
+      <w:r>
+        <w:rPr>
+          <w:rFonts w:ascii="Roboto" w:eastAsia="Times New Roman" w:hAnsi="Roboto" w:cs="Times New Roman"/>
+          <w:color w:val="000000"/>
+          <w:sz w:val="20"/>
+          <w:szCs w:val="20"/>
           <w:lang w:eastAsia="pt-BR"/>
         </w:rPr>
         <w:t>Explique qual o motivo para a escolha dessa base e explique os resultados esperados através da análise.</w:t>
@@ -471,68 +398,18 @@
           <w:color w:val="000000"/>
           <w:sz w:val="20"/>
           <w:szCs w:val="20"/>
-          <w:highlight w:val="yellow"/>
-          <w:lang w:eastAsia="pt-BR"/>
-        </w:rPr>
-      </w:pPr>
-      <w:r>
-        <w:rPr>
-          <w:rFonts w:ascii="Roboto" w:eastAsia="Times New Roman" w:hAnsi="Roboto" w:cs="Times New Roman"/>
-          <w:color w:val="000000"/>
-          <w:sz w:val="20"/>
-          <w:szCs w:val="20"/>
-          <w:highlight w:val="yellow"/>
-          <w:lang w:eastAsia="pt-BR"/>
-        </w:rPr>
-        <w:t xml:space="preserve">Carregue a base para o </w:t>
-      </w:r>
-      <w:proofErr w:type="spellStart"/>
-      <w:r>
-        <w:rPr>
-          <w:rFonts w:ascii="Roboto" w:eastAsia="Times New Roman" w:hAnsi="Roboto" w:cs="Times New Roman"/>
-          <w:color w:val="000000"/>
-          <w:sz w:val="20"/>
-          <w:szCs w:val="20"/>
-          <w:highlight w:val="yellow"/>
-          <w:lang w:eastAsia="pt-BR"/>
-        </w:rPr>
-        <w:t>RStudio</w:t>
-      </w:r>
-      <w:proofErr w:type="spellEnd"/>
-      <w:r>
-        <w:rPr>
-          <w:rFonts w:ascii="Roboto" w:eastAsia="Times New Roman" w:hAnsi="Roboto" w:cs="Times New Roman"/>
-          <w:color w:val="000000"/>
-          <w:sz w:val="20"/>
-          <w:szCs w:val="20"/>
-          <w:highlight w:val="yellow"/>
-          <w:lang w:eastAsia="pt-BR"/>
-        </w:rPr>
-        <w:t xml:space="preserve"> e comprove o carregamento tirando um print da tela com a base escolhida presente na área "Ambiente"/</w:t>
-      </w:r>
-      <w:proofErr w:type="spellStart"/>
-      <w:r>
-        <w:rPr>
-          <w:rFonts w:ascii="Roboto" w:eastAsia="Times New Roman" w:hAnsi="Roboto" w:cs="Times New Roman"/>
-          <w:color w:val="000000"/>
-          <w:sz w:val="20"/>
-          <w:szCs w:val="20"/>
-          <w:highlight w:val="yellow"/>
-          <w:lang w:eastAsia="pt-BR"/>
-        </w:rPr>
-        <w:t>Enviroment</w:t>
-      </w:r>
-      <w:proofErr w:type="spellEnd"/>
-      <w:r>
-        <w:rPr>
-          <w:rFonts w:ascii="Roboto" w:eastAsia="Times New Roman" w:hAnsi="Roboto" w:cs="Times New Roman"/>
-          <w:color w:val="000000"/>
-          <w:sz w:val="20"/>
-          <w:szCs w:val="20"/>
-          <w:highlight w:val="yellow"/>
-          <w:lang w:eastAsia="pt-BR"/>
-        </w:rPr>
-        <w:t>. Detalhe como você realizou o carregamento dos dados.</w:t>
+          <w:lang w:eastAsia="pt-BR"/>
+        </w:rPr>
+      </w:pPr>
+      <w:r>
+        <w:rPr>
+          <w:rFonts w:ascii="Roboto" w:eastAsia="Times New Roman" w:hAnsi="Roboto" w:cs="Times New Roman"/>
+          <w:color w:val="000000"/>
+          <w:sz w:val="20"/>
+          <w:szCs w:val="20"/>
+          <w:lang w:eastAsia="pt-BR"/>
+        </w:rPr>
+        <w:t>Carregue a base para o RStudio e comprove o carregamento tirando um print da tela com a base escolhida presente na área "Ambiente"/Enviroment. Detalhe como você realizou o carregamento dos dados.</w:t>
       </w:r>
     </w:p>
     <w:p>
@@ -550,17 +427,15 @@
           <w:color w:val="000000"/>
           <w:sz w:val="20"/>
           <w:szCs w:val="20"/>
-          <w:highlight w:val="yellow"/>
-          <w:lang w:eastAsia="pt-BR"/>
-        </w:rPr>
-      </w:pPr>
-      <w:r>
-        <w:rPr>
-          <w:rFonts w:ascii="Roboto" w:eastAsia="Times New Roman" w:hAnsi="Roboto" w:cs="Times New Roman"/>
-          <w:color w:val="000000"/>
-          <w:sz w:val="20"/>
-          <w:szCs w:val="20"/>
-          <w:highlight w:val="yellow"/>
+          <w:lang w:eastAsia="pt-BR"/>
+        </w:rPr>
+      </w:pPr>
+      <w:r>
+        <w:rPr>
+          <w:rFonts w:ascii="Roboto" w:eastAsia="Times New Roman" w:hAnsi="Roboto" w:cs="Times New Roman"/>
+          <w:color w:val="000000"/>
+          <w:sz w:val="20"/>
+          <w:szCs w:val="20"/>
           <w:lang w:eastAsia="pt-BR"/>
         </w:rPr>
         <w:t>Instale e carregue os pacotes de R necessários para sua análise (mostre o código necessário):</w:t>
@@ -581,23 +456,19 @@
           <w:color w:val="000000"/>
           <w:sz w:val="20"/>
           <w:szCs w:val="20"/>
-          <w:highlight w:val="yellow"/>
-          <w:lang w:eastAsia="pt-BR"/>
-        </w:rPr>
-      </w:pPr>
-      <w:proofErr w:type="spellStart"/>
-      <w:r>
-        <w:rPr>
-          <w:rFonts w:ascii="Roboto" w:eastAsia="Times New Roman" w:hAnsi="Roboto" w:cs="Times New Roman"/>
-          <w:color w:val="000000"/>
-          <w:sz w:val="20"/>
-          <w:szCs w:val="20"/>
-          <w:highlight w:val="yellow"/>
+          <w:lang w:eastAsia="pt-BR"/>
+        </w:rPr>
+      </w:pPr>
+      <w:r>
+        <w:rPr>
+          <w:rFonts w:ascii="Roboto" w:eastAsia="Times New Roman" w:hAnsi="Roboto" w:cs="Times New Roman"/>
+          <w:color w:val="000000"/>
+          <w:sz w:val="20"/>
+          <w:szCs w:val="20"/>
           <w:lang w:eastAsia="pt-BR"/>
         </w:rPr>
         <w:t>tidyverse</w:t>
       </w:r>
-      <w:proofErr w:type="spellEnd"/>
     </w:p>
     <w:p>
       <w:pPr>
@@ -614,23 +485,19 @@
           <w:color w:val="000000"/>
           <w:sz w:val="20"/>
           <w:szCs w:val="20"/>
-          <w:highlight w:val="yellow"/>
-          <w:lang w:eastAsia="pt-BR"/>
-        </w:rPr>
-      </w:pPr>
-      <w:proofErr w:type="spellStart"/>
-      <w:r>
-        <w:rPr>
-          <w:rFonts w:ascii="Roboto" w:eastAsia="Times New Roman" w:hAnsi="Roboto" w:cs="Times New Roman"/>
-          <w:color w:val="000000"/>
-          <w:sz w:val="20"/>
-          <w:szCs w:val="20"/>
-          <w:highlight w:val="yellow"/>
+          <w:lang w:eastAsia="pt-BR"/>
+        </w:rPr>
+      </w:pPr>
+      <w:r>
+        <w:rPr>
+          <w:rFonts w:ascii="Roboto" w:eastAsia="Times New Roman" w:hAnsi="Roboto" w:cs="Times New Roman"/>
+          <w:color w:val="000000"/>
+          <w:sz w:val="20"/>
+          <w:szCs w:val="20"/>
           <w:lang w:eastAsia="pt-BR"/>
         </w:rPr>
         <w:t>ggplot</w:t>
       </w:r>
-      <w:proofErr w:type="spellEnd"/>
     </w:p>
     <w:p>
       <w:pPr>
@@ -647,23 +514,19 @@
           <w:color w:val="000000"/>
           <w:sz w:val="20"/>
           <w:szCs w:val="20"/>
-          <w:highlight w:val="yellow"/>
-          <w:lang w:eastAsia="pt-BR"/>
-        </w:rPr>
-      </w:pPr>
-      <w:proofErr w:type="spellStart"/>
-      <w:r>
-        <w:rPr>
-          <w:rFonts w:ascii="Roboto" w:eastAsia="Times New Roman" w:hAnsi="Roboto" w:cs="Times New Roman"/>
-          <w:color w:val="000000"/>
-          <w:sz w:val="20"/>
-          <w:szCs w:val="20"/>
-          <w:highlight w:val="yellow"/>
+          <w:lang w:eastAsia="pt-BR"/>
+        </w:rPr>
+      </w:pPr>
+      <w:r>
+        <w:rPr>
+          <w:rFonts w:ascii="Roboto" w:eastAsia="Times New Roman" w:hAnsi="Roboto" w:cs="Times New Roman"/>
+          <w:color w:val="000000"/>
+          <w:sz w:val="20"/>
+          <w:szCs w:val="20"/>
           <w:lang w:eastAsia="pt-BR"/>
         </w:rPr>
         <w:t>summarytools</w:t>
       </w:r>
-      <w:proofErr w:type="spellEnd"/>
     </w:p>
     <w:p>
       <w:pPr>
@@ -680,17 +543,15 @@
           <w:color w:val="000000"/>
           <w:sz w:val="20"/>
           <w:szCs w:val="20"/>
-          <w:highlight w:val="yellow"/>
-          <w:lang w:eastAsia="pt-BR"/>
-        </w:rPr>
-      </w:pPr>
-      <w:r>
-        <w:rPr>
-          <w:rFonts w:ascii="Roboto" w:eastAsia="Times New Roman" w:hAnsi="Roboto" w:cs="Times New Roman"/>
-          <w:color w:val="000000"/>
-          <w:sz w:val="20"/>
-          <w:szCs w:val="20"/>
-          <w:highlight w:val="yellow"/>
+          <w:lang w:eastAsia="pt-BR"/>
+        </w:rPr>
+      </w:pPr>
+      <w:r>
+        <w:rPr>
+          <w:rFonts w:ascii="Roboto" w:eastAsia="Times New Roman" w:hAnsi="Roboto" w:cs="Times New Roman"/>
+          <w:color w:val="000000"/>
+          <w:sz w:val="20"/>
+          <w:szCs w:val="20"/>
           <w:lang w:eastAsia="pt-BR"/>
         </w:rPr>
         <w:t>Escolha outros pacotes necessários, aponte sua necessidade e instale e carregue (mostrando o código necessário).</w:t>
@@ -853,29 +714,7 @@
           <w:szCs w:val="20"/>
           <w:lang w:eastAsia="pt-BR"/>
         </w:rPr>
-        <w:t xml:space="preserve">os </w:t>
-      </w:r>
-      <w:proofErr w:type="spellStart"/>
-      <w:r>
-        <w:rPr>
-          <w:rFonts w:ascii="Roboto" w:eastAsia="Times New Roman" w:hAnsi="Roboto" w:cs="Times New Roman"/>
-          <w:color w:val="000000"/>
-          <w:sz w:val="20"/>
-          <w:szCs w:val="20"/>
-          <w:lang w:eastAsia="pt-BR"/>
-        </w:rPr>
-        <w:t>quantis</w:t>
-      </w:r>
-      <w:proofErr w:type="spellEnd"/>
-      <w:r>
-        <w:rPr>
-          <w:rFonts w:ascii="Roboto" w:eastAsia="Times New Roman" w:hAnsi="Roboto" w:cs="Times New Roman"/>
-          <w:color w:val="000000"/>
-          <w:sz w:val="20"/>
-          <w:szCs w:val="20"/>
-          <w:lang w:eastAsia="pt-BR"/>
-        </w:rPr>
-        <w:t>: 25% e 75%</w:t>
+        <w:t>os quantis: 25% e 75%</w:t>
       </w:r>
     </w:p>
     <w:p>
@@ -904,51 +743,7 @@
           <w:szCs w:val="20"/>
           <w:lang w:eastAsia="pt-BR"/>
         </w:rPr>
-        <w:t xml:space="preserve">Utilizando o pacote </w:t>
-      </w:r>
-      <w:proofErr w:type="spellStart"/>
-      <w:r>
-        <w:rPr>
-          <w:rFonts w:ascii="Roboto" w:eastAsia="Times New Roman" w:hAnsi="Roboto" w:cs="Times New Roman"/>
-          <w:color w:val="000000"/>
-          <w:sz w:val="20"/>
-          <w:szCs w:val="20"/>
-          <w:lang w:eastAsia="pt-BR"/>
-        </w:rPr>
-        <w:t>summarytools</w:t>
-      </w:r>
-      <w:proofErr w:type="spellEnd"/>
-      <w:r>
-        <w:rPr>
-          <w:rFonts w:ascii="Roboto" w:eastAsia="Times New Roman" w:hAnsi="Roboto" w:cs="Times New Roman"/>
-          <w:color w:val="000000"/>
-          <w:sz w:val="20"/>
-          <w:szCs w:val="20"/>
-          <w:lang w:eastAsia="pt-BR"/>
-        </w:rPr>
-        <w:t xml:space="preserve"> (função </w:t>
-      </w:r>
-      <w:proofErr w:type="spellStart"/>
-      <w:r>
-        <w:rPr>
-          <w:rFonts w:ascii="Roboto" w:eastAsia="Times New Roman" w:hAnsi="Roboto" w:cs="Times New Roman"/>
-          <w:color w:val="000000"/>
-          <w:sz w:val="20"/>
-          <w:szCs w:val="20"/>
-          <w:lang w:eastAsia="pt-BR"/>
-        </w:rPr>
-        <w:t>descr</w:t>
-      </w:r>
-      <w:proofErr w:type="spellEnd"/>
-      <w:r>
-        <w:rPr>
-          <w:rFonts w:ascii="Roboto" w:eastAsia="Times New Roman" w:hAnsi="Roboto" w:cs="Times New Roman"/>
-          <w:color w:val="000000"/>
-          <w:sz w:val="20"/>
-          <w:szCs w:val="20"/>
-          <w:lang w:eastAsia="pt-BR"/>
-        </w:rPr>
-        <w:t>), descreva estatisticamente a sua base de dados.</w:t>
+        <w:t>Utilizando o pacote summarytools (função descr), descreva estatisticamente a sua base de dados.</w:t>
       </w:r>
     </w:p>
     <w:p>
@@ -977,29 +772,7 @@
           <w:szCs w:val="20"/>
           <w:lang w:eastAsia="pt-BR"/>
         </w:rPr>
-        <w:t xml:space="preserve"> Escolha uma variável e crie um histograma. Justifique o número de </w:t>
-      </w:r>
-      <w:proofErr w:type="spellStart"/>
-      <w:r>
-        <w:rPr>
-          <w:rFonts w:ascii="Roboto" w:eastAsia="Times New Roman" w:hAnsi="Roboto" w:cs="Times New Roman"/>
-          <w:color w:val="000000"/>
-          <w:sz w:val="20"/>
-          <w:szCs w:val="20"/>
-          <w:lang w:eastAsia="pt-BR"/>
-        </w:rPr>
-        <w:t>bins</w:t>
-      </w:r>
-      <w:proofErr w:type="spellEnd"/>
-      <w:r>
-        <w:rPr>
-          <w:rFonts w:ascii="Roboto" w:eastAsia="Times New Roman" w:hAnsi="Roboto" w:cs="Times New Roman"/>
-          <w:color w:val="000000"/>
-          <w:sz w:val="20"/>
-          <w:szCs w:val="20"/>
-          <w:lang w:eastAsia="pt-BR"/>
-        </w:rPr>
-        <w:t xml:space="preserve"> usados. A distribuição dessa variável se aproxima de uma "normal"? Justifique.</w:t>
+        <w:t> Escolha uma variável e crie um histograma. Justifique o número de bins usados. A distribuição dessa variável se aproxima de uma "normal"? Justifique.</w:t>
       </w:r>
     </w:p>
     <w:p>
@@ -1028,29 +801,7 @@
           <w:szCs w:val="20"/>
           <w:lang w:eastAsia="pt-BR"/>
         </w:rPr>
-        <w:t xml:space="preserve">Calcule a correlação entre todas as variáveis dessa base. Quais são </w:t>
-      </w:r>
-      <w:proofErr w:type="gramStart"/>
-      <w:r>
-        <w:rPr>
-          <w:rFonts w:ascii="Roboto" w:eastAsia="Times New Roman" w:hAnsi="Roboto" w:cs="Times New Roman"/>
-          <w:color w:val="000000"/>
-          <w:sz w:val="20"/>
-          <w:szCs w:val="20"/>
-          <w:lang w:eastAsia="pt-BR"/>
-        </w:rPr>
-        <w:t>as 3 pares</w:t>
-      </w:r>
-      <w:proofErr w:type="gramEnd"/>
-      <w:r>
-        <w:rPr>
-          <w:rFonts w:ascii="Roboto" w:eastAsia="Times New Roman" w:hAnsi="Roboto" w:cs="Times New Roman"/>
-          <w:color w:val="000000"/>
-          <w:sz w:val="20"/>
-          <w:szCs w:val="20"/>
-          <w:lang w:eastAsia="pt-BR"/>
-        </w:rPr>
-        <w:t xml:space="preserve"> de variáveis mais correlacionadas?</w:t>
+        <w:t>Calcule a correlação entre todas as variáveis dessa base. Quais são as 3 pares de variáveis mais correlacionadas?</w:t>
       </w:r>
     </w:p>
     <w:p>
@@ -1079,51 +830,7 @@
           <w:szCs w:val="20"/>
           <w:lang w:eastAsia="pt-BR"/>
         </w:rPr>
-        <w:t xml:space="preserve">Crie um </w:t>
-      </w:r>
-      <w:proofErr w:type="spellStart"/>
-      <w:r>
-        <w:rPr>
-          <w:rFonts w:ascii="Roboto" w:eastAsia="Times New Roman" w:hAnsi="Roboto" w:cs="Times New Roman"/>
-          <w:color w:val="000000"/>
-          <w:sz w:val="20"/>
-          <w:szCs w:val="20"/>
-          <w:lang w:eastAsia="pt-BR"/>
-        </w:rPr>
-        <w:t>scatterplot</w:t>
-      </w:r>
-      <w:proofErr w:type="spellEnd"/>
-      <w:r>
-        <w:rPr>
-          <w:rFonts w:ascii="Roboto" w:eastAsia="Times New Roman" w:hAnsi="Roboto" w:cs="Times New Roman"/>
-          <w:color w:val="000000"/>
-          <w:sz w:val="20"/>
-          <w:szCs w:val="20"/>
-          <w:lang w:eastAsia="pt-BR"/>
-        </w:rPr>
-        <w:t xml:space="preserve"> entre duas variáveis </w:t>
-      </w:r>
-      <w:proofErr w:type="gramStart"/>
-      <w:r>
-        <w:rPr>
-          <w:rFonts w:ascii="Roboto" w:eastAsia="Times New Roman" w:hAnsi="Roboto" w:cs="Times New Roman"/>
-          <w:color w:val="000000"/>
-          <w:sz w:val="20"/>
-          <w:szCs w:val="20"/>
-          <w:lang w:eastAsia="pt-BR"/>
-        </w:rPr>
-        <w:t>das resposta anterior</w:t>
-      </w:r>
-      <w:proofErr w:type="gramEnd"/>
-      <w:r>
-        <w:rPr>
-          <w:rFonts w:ascii="Roboto" w:eastAsia="Times New Roman" w:hAnsi="Roboto" w:cs="Times New Roman"/>
-          <w:color w:val="000000"/>
-          <w:sz w:val="20"/>
-          <w:szCs w:val="20"/>
-          <w:lang w:eastAsia="pt-BR"/>
-        </w:rPr>
-        <w:t>. Qual a relação da imagem com a correlação entre as variáveis.</w:t>
+        <w:t>Crie um scatterplot entre duas variáveis das resposta anterior. Qual a relação da imagem com a correlação entre as variáveis.</w:t>
       </w:r>
     </w:p>
     <w:p>
@@ -1289,20 +996,7 @@
         </w:numPr>
       </w:pPr>
       <w:r>
-        <w:t xml:space="preserve">Linguagem “R” </w:t>
-      </w:r>
-      <w:proofErr w:type="gramStart"/>
-      <w:r>
-        <w:t>e  “</w:t>
-      </w:r>
-      <w:proofErr w:type="spellStart"/>
-      <w:proofErr w:type="gramEnd"/>
-      <w:r>
-        <w:t>RStudio</w:t>
-      </w:r>
-      <w:proofErr w:type="spellEnd"/>
-      <w:r>
-        <w:t xml:space="preserve">” instalados. </w:t>
+        <w:t xml:space="preserve">Linguagem “R” e  “RStudio” instalados. </w:t>
       </w:r>
     </w:p>
     <w:p/>
@@ -1364,31 +1058,10 @@
         <w:t>Interface de desenvolvimento</w:t>
       </w:r>
       <w:r>
-        <w:t xml:space="preserve"> (</w:t>
-      </w:r>
-      <w:proofErr w:type="spellStart"/>
-      <w:r>
-        <w:t>Enviroment</w:t>
-      </w:r>
-      <w:proofErr w:type="spellEnd"/>
-      <w:r>
-        <w:t xml:space="preserve">) </w:t>
-      </w:r>
-      <w:proofErr w:type="gramStart"/>
-      <w:r>
-        <w:t xml:space="preserve">- </w:t>
-      </w:r>
-      <w:r>
-        <w:t xml:space="preserve"> “</w:t>
-      </w:r>
-      <w:proofErr w:type="spellStart"/>
-      <w:proofErr w:type="gramEnd"/>
-      <w:r>
-        <w:t>RStudio</w:t>
-      </w:r>
-      <w:proofErr w:type="spellEnd"/>
-      <w:r>
-        <w:t xml:space="preserve">”. </w:t>
+        <w:t xml:space="preserve"> (Enviroment) - </w:t>
+      </w:r>
+      <w:r>
+        <w:t xml:space="preserve"> “RStudio”. </w:t>
       </w:r>
     </w:p>
     <w:p>
@@ -1576,21 +1249,12 @@
           <w:bCs/>
         </w:rPr>
       </w:pPr>
-      <w:proofErr w:type="gramStart"/>
       <w:r>
         <w:rPr>
           <w:b/>
           <w:bCs/>
         </w:rPr>
-        <w:t>Branch :</w:t>
-      </w:r>
-      <w:proofErr w:type="gramEnd"/>
-      <w:r>
-        <w:rPr>
-          <w:b/>
-          <w:bCs/>
-        </w:rPr>
-        <w:t xml:space="preserve"> Projeto_Estatistica_1</w:t>
+        <w:t>Branch : Projeto_Estatistica_1</w:t>
       </w:r>
     </w:p>
     <w:p>
@@ -1731,17 +1395,8 @@
         <w:sz w:val="28"/>
         <w:szCs w:val="28"/>
       </w:rPr>
-      <w:t xml:space="preserve">Instituto </w:t>
+      <w:t>Instituto Infnet</w:t>
     </w:r>
-    <w:proofErr w:type="spellStart"/>
-    <w:r>
-      <w:rPr>
-        <w:sz w:val="28"/>
-        <w:szCs w:val="28"/>
-      </w:rPr>
-      <w:t>Infnet</w:t>
-    </w:r>
-    <w:proofErr w:type="spellEnd"/>
   </w:p>
   <w:p>
     <w:pPr>
@@ -1757,23 +1412,7 @@
         <w:sz w:val="28"/>
         <w:szCs w:val="28"/>
       </w:rPr>
-      <w:t xml:space="preserve">Pós </w:t>
-    </w:r>
-    <w:proofErr w:type="gramStart"/>
-    <w:r>
-      <w:rPr>
-        <w:sz w:val="28"/>
-        <w:szCs w:val="28"/>
-      </w:rPr>
-      <w:t>Graduação  -</w:t>
-    </w:r>
-    <w:proofErr w:type="gramEnd"/>
-    <w:r>
-      <w:rPr>
-        <w:sz w:val="28"/>
-        <w:szCs w:val="28"/>
-      </w:rPr>
-      <w:t xml:space="preserve"> Data Science</w:t>
+      <w:t>Pós Graduação  - Data Science</w:t>
     </w:r>
   </w:p>
   <w:p>
